--- a/LinkedListRevisited/README.docx
+++ b/LinkedListRevisited/README.docx
@@ -3,423 +3,146 @@
 <w:document xmlns:ve="http://schemas.openxmlformats.org/markup-compatibility/2006" xmlns:o="urn:schemas-microsoft-com:office:office" xmlns:r="http://schemas.openxmlformats.org/officeDocument/2006/relationships" xmlns:m="http://schemas.openxmlformats.org/officeDocument/2006/math" xmlns:v="urn:schemas-microsoft-com:vml" xmlns:wp="http://schemas.openxmlformats.org/drawingml/2006/wordprocessingDrawing" xmlns:w10="urn:schemas-microsoft-com:office:word" xmlns:w="http://schemas.openxmlformats.org/wordprocessingml/2006/main" xmlns:wne="http://schemas.microsoft.com/office/word/2006/wordml">
   <w:body>
     <w:p>
-      <w:pPr>
-        <w:spacing w:after="120"/>
-        <w:jc w:val="center"/>
-        <w:rPr>
-          <w:b/>
-          <w:sz w:val="28"/>
-          <w:szCs w:val="28"/>
-        </w:rPr>
-      </w:pPr>
-      <w:r>
-        <w:rPr>
-          <w:b/>
-          <w:sz w:val="28"/>
-          <w:szCs w:val="28"/>
-        </w:rPr>
-        <w:t>README</w:t>
+      <w:proofErr w:type="gramStart"/>
+      <w:r>
+        <w:t>1.Implements</w:t>
+      </w:r>
+      <w:proofErr w:type="gramEnd"/>
+      <w:r>
+        <w:t xml:space="preserve"> a doubly linked list. </w:t>
       </w:r>
     </w:p>
     <w:p>
-      <w:pPr>
-        <w:spacing w:after="120"/>
-        <w:jc w:val="center"/>
-        <w:rPr>
-          <w:b/>
-          <w:sz w:val="28"/>
-          <w:szCs w:val="28"/>
-        </w:rPr>
-      </w:pPr>
+      <w:r>
+        <w:t>2. Each node in the linked list contains a Student object. A Student has a name, red id and a GPA</w:t>
+      </w:r>
     </w:p>
     <w:p>
-      <w:pPr>
-        <w:pStyle w:val="ListParagraph"/>
-        <w:numPr>
-          <w:ilvl w:val="0"/>
-          <w:numId w:val="4"/>
-        </w:numPr>
-        <w:spacing w:after="120"/>
-      </w:pPr>
       <w:r>
         <w:t xml:space="preserve"> </w:t>
       </w:r>
       <w:r>
-        <w:t xml:space="preserve">Importance of the </w:t>
-      </w:r>
-      <w:r>
-        <w:t>XUnit tests</w:t>
-      </w:r>
-      <w:r>
-        <w:t>:</w:t>
+        <w:t>3. A</w:t>
+      </w:r>
+      <w:r>
+        <w:t xml:space="preserve">dd elements to a linked list. When </w:t>
+      </w:r>
+      <w:r>
+        <w:t>a</w:t>
+      </w:r>
+      <w:r>
+        <w:t xml:space="preserve"> new Student object</w:t>
+      </w:r>
+      <w:r>
+        <w:t xml:space="preserve"> is added</w:t>
+      </w:r>
+      <w:r>
+        <w:t xml:space="preserve">, list </w:t>
+      </w:r>
+      <w:r>
+        <w:t xml:space="preserve">is maintained in lexicographical order by student’s name. </w:t>
       </w:r>
     </w:p>
     <w:p>
-      <w:pPr>
-        <w:pStyle w:val="ListParagraph"/>
-        <w:numPr>
-          <w:ilvl w:val="0"/>
-          <w:numId w:val="2"/>
-        </w:numPr>
-        <w:spacing w:after="120"/>
-      </w:pPr>
-      <w:r>
-        <w:t>Easier to test get() function in LinkedList class as test case for testing exception was helpful.</w:t>
+      <w:r>
+        <w:t xml:space="preserve">4. Given a k, returns the </w:t>
+      </w:r>
+      <w:proofErr w:type="spellStart"/>
+      <w:r>
+        <w:t>k'th</w:t>
+      </w:r>
+      <w:proofErr w:type="spellEnd"/>
+      <w:r>
+        <w:t xml:space="preserve"> element in the list. If k is out-of-bounds throw an exception.</w:t>
       </w:r>
     </w:p>
     <w:p>
-      <w:pPr>
-        <w:pStyle w:val="ListParagraph"/>
-        <w:numPr>
-          <w:ilvl w:val="0"/>
-          <w:numId w:val="2"/>
-        </w:numPr>
-        <w:spacing w:after="120"/>
-      </w:pPr>
-      <w:r>
-        <w:t xml:space="preserve">Even after </w:t>
-      </w:r>
-      <w:r>
-        <w:t>refactoring the code</w:t>
-      </w:r>
-      <w:r>
-        <w:t>, adding new test cases was not required.</w:t>
+      <w:r>
+        <w:t xml:space="preserve"> 5. Print out the Red Ids of the students that are on probation (GPA less than 2.85) that in the list from the front to the back of the list.</w:t>
       </w:r>
     </w:p>
     <w:p>
-      <w:pPr>
-        <w:pStyle w:val="ListParagraph"/>
-        <w:numPr>
-          <w:ilvl w:val="0"/>
-          <w:numId w:val="2"/>
-        </w:numPr>
-        <w:spacing w:after="120"/>
-      </w:pPr>
-      <w:r>
-        <w:t xml:space="preserve">When new strategy pattern was added, testing </w:t>
-      </w:r>
-      <w:r>
-        <w:t xml:space="preserve">it </w:t>
-      </w:r>
-      <w:r>
-        <w:t>with the previous test case of add was easier.</w:t>
+      <w:r>
+        <w:t xml:space="preserve"> 6. Print out the names of the students with GPA of 4.0 in the list from the back to the front of the list.</w:t>
       </w:r>
     </w:p>
     <w:p>
-      <w:pPr>
-        <w:pStyle w:val="ListParagraph"/>
-        <w:numPr>
-          <w:ilvl w:val="0"/>
-          <w:numId w:val="2"/>
-        </w:numPr>
-        <w:spacing w:after="120"/>
-      </w:pPr>
-      <w:r>
-        <w:t>To test the get() method of LinkedList wrote</w:t>
-      </w:r>
-      <w:r>
-        <w:t xml:space="preserve"> test cases</w:t>
-      </w:r>
-      <w:r>
-        <w:t>:</w:t>
+      <w:r>
+        <w:t xml:space="preserve">7. Use the strategy pattern to allow you determine how a linked list object will be ordered when a linked list object is created. </w:t>
       </w:r>
     </w:p>
     <w:p>
-      <w:pPr>
-        <w:pStyle w:val="ListParagraph"/>
-        <w:numPr>
-          <w:ilvl w:val="0"/>
-          <w:numId w:val="1"/>
-        </w:numPr>
-        <w:spacing w:after="120"/>
-      </w:pPr>
-      <w:r>
-        <w:t>To test boundary conditions</w:t>
+      <w:r>
+        <w:t xml:space="preserve">8. Implement an iterator for your linked list. Don't </w:t>
+      </w:r>
+      <w:proofErr w:type="spellStart"/>
+      <w:r>
+        <w:t>covert</w:t>
+      </w:r>
+      <w:proofErr w:type="spellEnd"/>
+      <w:r>
+        <w:t xml:space="preserve"> your linked list to an array or other collection to implement your iterator. </w:t>
       </w:r>
     </w:p>
     <w:p>
-      <w:pPr>
-        <w:pStyle w:val="ListParagraph"/>
-        <w:numPr>
-          <w:ilvl w:val="0"/>
-          <w:numId w:val="1"/>
-        </w:numPr>
-        <w:spacing w:after="120"/>
-      </w:pPr>
-      <w:r>
-        <w:t>T</w:t>
-      </w:r>
-      <w:r>
-        <w:t>o handle Invalid index exception</w:t>
+      <w:r>
+        <w:t>9. Use the null object pattern to represent head and tail nodes in the linked list.</w:t>
       </w:r>
     </w:p>
     <w:p>
-      <w:pPr>
-        <w:pStyle w:val="ListParagraph"/>
-        <w:numPr>
-          <w:ilvl w:val="0"/>
-          <w:numId w:val="1"/>
-        </w:numPr>
-        <w:spacing w:after="120"/>
-      </w:pPr>
-      <w:r>
-        <w:t>To test valid index</w:t>
+      <w:r>
+        <w:t xml:space="preserve">10. Implement what we </w:t>
+      </w:r>
+      <w:proofErr w:type="gramStart"/>
+      <w:r>
+        <w:t>will for now will</w:t>
+      </w:r>
+      <w:proofErr w:type="gramEnd"/>
+      <w:r>
+        <w:t xml:space="preserve"> call </w:t>
+      </w:r>
+      <w:proofErr w:type="spellStart"/>
+      <w:r>
+        <w:t>OnProbationFilter</w:t>
+      </w:r>
+      <w:proofErr w:type="spellEnd"/>
+      <w:r>
+        <w:t>.</w:t>
       </w:r>
     </w:p>
     <w:p>
-      <w:pPr>
-        <w:pStyle w:val="ListParagraph"/>
-        <w:spacing w:after="120"/>
-      </w:pPr>
-      <w:r>
-        <w:t xml:space="preserve">So when these tests passed, I was confident </w:t>
-      </w:r>
-      <w:r>
-        <w:t xml:space="preserve">of correct </w:t>
-      </w:r>
-      <w:r>
-        <w:t>working of get() function</w:t>
-      </w:r>
-      <w:r>
-        <w:t xml:space="preserve"> in LinkedList class</w:t>
-      </w:r>
-      <w:r>
-        <w:t>.</w:t>
-      </w:r>
-    </w:p>
-    <w:p>
-      <w:pPr>
-        <w:pStyle w:val="ListParagraph"/>
-        <w:numPr>
-          <w:ilvl w:val="0"/>
-          <w:numId w:val="3"/>
-        </w:numPr>
-        <w:spacing w:after="120"/>
-      </w:pPr>
-      <w:r>
-        <w:t>While writing a test case, thought about different conditions which will occur, this helped in writing the functions</w:t>
-      </w:r>
-      <w:r>
-        <w:t xml:space="preserve"> and classes specifically a</w:t>
-      </w:r>
-      <w:r>
-        <w:t xml:space="preserve"> NullNode class. </w:t>
-      </w:r>
-    </w:p>
-    <w:p>
-      <w:pPr>
-        <w:pStyle w:val="ListParagraph"/>
-        <w:spacing w:after="120"/>
-      </w:pPr>
-    </w:p>
-    <w:p>
-      <w:pPr>
-        <w:pStyle w:val="ListParagraph"/>
-        <w:numPr>
-          <w:ilvl w:val="0"/>
-          <w:numId w:val="7"/>
-        </w:numPr>
-        <w:spacing w:after="120"/>
-      </w:pPr>
-      <w:r>
-        <w:t>Null object pattern</w:t>
-      </w:r>
-    </w:p>
-    <w:p>
-      <w:pPr>
-        <w:pStyle w:val="ListParagraph"/>
-        <w:spacing w:after="120"/>
-      </w:pPr>
-      <w:r>
-        <w:t>Implementation of Null object pattern removed null checks in:</w:t>
-      </w:r>
-    </w:p>
-    <w:p>
-      <w:pPr>
-        <w:pStyle w:val="ListParagraph"/>
-        <w:numPr>
-          <w:ilvl w:val="0"/>
-          <w:numId w:val="5"/>
-        </w:numPr>
-        <w:spacing w:after="120"/>
-      </w:pPr>
-      <w:r>
-        <w:t>add() method of LinkedList class, if list is empty then new node is created</w:t>
-      </w:r>
-    </w:p>
-    <w:p>
-      <w:pPr>
-        <w:pStyle w:val="ListParagraph"/>
-        <w:numPr>
-          <w:ilvl w:val="0"/>
-          <w:numId w:val="5"/>
-        </w:numPr>
-        <w:spacing w:after="120"/>
-      </w:pPr>
-      <w:r>
-        <w:t>isEmpty() method of LinkedList class.</w:t>
-      </w:r>
-    </w:p>
-    <w:p>
-      <w:pPr>
-        <w:pStyle w:val="ListParagraph"/>
-        <w:numPr>
-          <w:ilvl w:val="0"/>
-          <w:numId w:val="5"/>
-        </w:numPr>
-        <w:spacing w:after="120"/>
-      </w:pPr>
-      <w:r>
-        <w:t>hasN</w:t>
-      </w:r>
-      <w:r>
-        <w:t>ext() and hasP</w:t>
-      </w:r>
-      <w:r>
-        <w:t>revious() methods in Iterator</w:t>
-      </w:r>
-    </w:p>
-    <w:p>
-      <w:pPr>
-        <w:spacing w:after="120"/>
-      </w:pPr>
-    </w:p>
-    <w:p>
-      <w:pPr>
-        <w:pStyle w:val="ListParagraph"/>
-        <w:numPr>
-          <w:ilvl w:val="0"/>
-          <w:numId w:val="8"/>
-        </w:numPr>
-        <w:spacing w:after="120"/>
-      </w:pPr>
+      <w:r>
+        <w:t>11.</w:t>
+      </w:r>
+      <w:r>
+        <w:t xml:space="preserve"> </w:t>
+      </w:r>
+      <w:r>
+        <w:t xml:space="preserve">Create a decorator class </w:t>
+      </w:r>
+      <w:proofErr w:type="spellStart"/>
       <w:r>
         <w:t>OnProbationDecorator</w:t>
       </w:r>
-    </w:p>
-    <w:p>
-      <w:pPr>
-        <w:pStyle w:val="ListParagraph"/>
-        <w:spacing w:after="120"/>
-      </w:pPr>
-      <w:r>
-        <w:t xml:space="preserve">We need the students that are on probation. So just need to modify toString, </w:t>
-      </w:r>
-      <w:r>
-        <w:t>toArray() and iterator methods. This is not the core responsibility of a LinkedList class.</w:t>
-      </w:r>
-    </w:p>
-    <w:p>
-      <w:pPr>
-        <w:pStyle w:val="ListParagraph"/>
-        <w:spacing w:after="120"/>
-      </w:pPr>
-      <w:r>
-        <w:t xml:space="preserve">Information hiding is achieved </w:t>
-      </w:r>
-      <w:r>
-        <w:t xml:space="preserve">because of </w:t>
-      </w:r>
-      <w:r>
-        <w:t>:</w:t>
-      </w:r>
-    </w:p>
-    <w:p>
-      <w:pPr>
-        <w:pStyle w:val="ListParagraph"/>
-        <w:numPr>
-          <w:ilvl w:val="0"/>
-          <w:numId w:val="6"/>
-        </w:numPr>
-        <w:spacing w:after="120"/>
-      </w:pPr>
-      <w:r>
-        <w:t xml:space="preserve">Modified </w:t>
-      </w:r>
-      <w:r>
-        <w:rPr>
-          <w:rFonts w:ascii="Consolas" w:hAnsi="Consolas" w:cs="Consolas"/>
-          <w:color w:val="000000"/>
-          <w:sz w:val="20"/>
-          <w:szCs w:val="20"/>
-          <w:highlight w:val="lightGray"/>
-        </w:rPr>
-        <w:t>iterator</w:t>
-      </w:r>
-      <w:r>
-        <w:t xml:space="preserve"> </w:t>
-      </w:r>
-      <w:r>
-        <w:t>:</w:t>
-      </w:r>
-      <w:r>
-        <w:t xml:space="preserve"> so that </w:t>
-      </w:r>
-      <w:r>
-        <w:t>can access the</w:t>
-      </w:r>
-      <w:r>
-        <w:t xml:space="preserve"> required data only. </w:t>
-      </w:r>
-    </w:p>
-    <w:p>
-      <w:pPr>
-        <w:pStyle w:val="ListParagraph"/>
-        <w:spacing w:after="120"/>
-        <w:ind w:left="1080"/>
-      </w:pPr>
-      <w:r>
-        <w:t xml:space="preserve">(Student who don’t have GPA less than 2.85 </w:t>
-      </w:r>
-      <w:r>
-        <w:t>will be ignored</w:t>
-      </w:r>
-      <w:r>
-        <w:t>)</w:t>
-      </w:r>
-    </w:p>
-    <w:p>
-      <w:pPr>
-        <w:pStyle w:val="ListParagraph"/>
-        <w:numPr>
-          <w:ilvl w:val="0"/>
-          <w:numId w:val="6"/>
-        </w:numPr>
-        <w:spacing w:after="120"/>
-      </w:pPr>
-      <w:r>
-        <w:t>toArray and toString : returns the data traversed by this modified iterator.</w:t>
-      </w:r>
-    </w:p>
-    <w:p>
-      <w:pPr>
-        <w:pStyle w:val="ListParagraph"/>
-        <w:spacing w:after="120"/>
-      </w:pPr>
-    </w:p>
-    <w:p>
-      <w:pPr>
-        <w:pStyle w:val="ListParagraph"/>
-        <w:numPr>
-          <w:ilvl w:val="0"/>
-          <w:numId w:val="8"/>
-        </w:numPr>
-        <w:spacing w:after="120"/>
-      </w:pPr>
-      <w:r>
-        <w:t>Yes, I am able to use the methods forEach and stream()</w:t>
-      </w:r>
-      <w:r>
-        <w:t xml:space="preserve"> </w:t>
-      </w:r>
-      <w:r>
-        <w:t xml:space="preserve">on </w:t>
-      </w:r>
-      <w:r>
-        <w:t>the</w:t>
-      </w:r>
-      <w:r>
-        <w:t xml:space="preserve"> Linked List class.</w:t>
+      <w:proofErr w:type="spellEnd"/>
+      <w:r>
+        <w:t xml:space="preserve"> that decorates your Linked list class. The decorator modifies the </w:t>
+      </w:r>
+      <w:proofErr w:type="spellStart"/>
+      <w:r>
+        <w:t>toString</w:t>
+      </w:r>
+      <w:proofErr w:type="spellEnd"/>
+      <w:r>
+        <w:t xml:space="preserve">, </w:t>
+      </w:r>
+      <w:proofErr w:type="spellStart"/>
+      <w:r>
+        <w:t>toArray</w:t>
+      </w:r>
+      <w:proofErr w:type="spellEnd"/>
+      <w:r>
+        <w:t xml:space="preserve"> and iterator methods to return just student elements that are on probation.</w:t>
       </w:r>
     </w:p>
     <w:sectPr>
@@ -1676,7 +1399,7 @@
   <a:extraClrSchemeLst/>
   <a:extLst>
     <a:ext uri="{05A4C25C-085E-4340-85A3-A5531E510DB2}">
-      <thm15:themeFamily xmlns="" xmlns:thm15="http://schemas.microsoft.com/office/thememl/2012/main" name="Office Theme" id="{62F939B6-93AF-4DB8-9C6B-D6C7DFDC589F}" vid="{4A3C46E8-61CC-4603-A589-7422A47A8E4A}"/>
+      <thm15:themeFamily xmlns:thm15="http://schemas.microsoft.com/office/thememl/2012/main" xmlns="" name="Office Theme" id="{62F939B6-93AF-4DB8-9C6B-D6C7DFDC589F}" vid="{4A3C46E8-61CC-4603-A589-7422A47A8E4A}"/>
     </a:ext>
   </a:extLst>
 </a:theme>
